--- a/design/Escenario de caso de uso - Crear Elemento Musical.docx
+++ b/design/Escenario de caso de uso - Crear Elemento Musical.docx
@@ -13,9 +13,10 @@
         <w:tblLook w:val="0000" w:firstRow="0" w:lastRow="0" w:firstColumn="0" w:lastColumn="0" w:noHBand="0" w:noVBand="0"/>
       </w:tblPr>
       <w:tblGrid>
-        <w:gridCol w:w="720"/>
-        <w:gridCol w:w="1080"/>
-        <w:gridCol w:w="185"/>
+        <w:gridCol w:w="709"/>
+        <w:gridCol w:w="1091"/>
+        <w:gridCol w:w="43"/>
+        <w:gridCol w:w="142"/>
         <w:gridCol w:w="7660"/>
       </w:tblGrid>
       <w:tr>
@@ -62,7 +63,7 @@
         <w:tc>
           <w:tcPr>
             <w:tcW w:w="7845" w:type="dxa"/>
-            <w:gridSpan w:val="2"/>
+            <w:gridSpan w:val="3"/>
             <w:shd w:val="clear" w:color="auto" w:fill="FFFFFF"/>
             <w:tcMar>
               <w:top w:w="55" w:type="dxa"/>
@@ -145,7 +146,7 @@
         <w:tc>
           <w:tcPr>
             <w:tcW w:w="7845" w:type="dxa"/>
-            <w:gridSpan w:val="2"/>
+            <w:gridSpan w:val="3"/>
             <w:shd w:val="clear" w:color="auto" w:fill="FFFFFF"/>
             <w:tcMar>
               <w:top w:w="55" w:type="dxa"/>
@@ -239,7 +240,7 @@
         <w:tc>
           <w:tcPr>
             <w:tcW w:w="7845" w:type="dxa"/>
-            <w:gridSpan w:val="2"/>
+            <w:gridSpan w:val="3"/>
             <w:shd w:val="clear" w:color="auto" w:fill="auto"/>
             <w:tcMar>
               <w:top w:w="55" w:type="dxa"/>
@@ -322,7 +323,7 @@
         <w:tc>
           <w:tcPr>
             <w:tcW w:w="7845" w:type="dxa"/>
-            <w:gridSpan w:val="2"/>
+            <w:gridSpan w:val="3"/>
             <w:shd w:val="clear" w:color="auto" w:fill="FFFFFF"/>
             <w:tcMar>
               <w:top w:w="55" w:type="dxa"/>
@@ -390,7 +391,7 @@
         <w:tc>
           <w:tcPr>
             <w:tcW w:w="7845" w:type="dxa"/>
-            <w:gridSpan w:val="2"/>
+            <w:gridSpan w:val="3"/>
             <w:shd w:val="clear" w:color="auto" w:fill="auto"/>
             <w:tcMar>
               <w:top w:w="55" w:type="dxa"/>
@@ -464,7 +465,7 @@
         <w:tc>
           <w:tcPr>
             <w:tcW w:w="7845" w:type="dxa"/>
-            <w:gridSpan w:val="2"/>
+            <w:gridSpan w:val="3"/>
             <w:shd w:val="clear" w:color="auto" w:fill="FFFFFF"/>
             <w:tcMar>
               <w:top w:w="55" w:type="dxa"/>
@@ -495,7 +496,7 @@
         <w:tc>
           <w:tcPr>
             <w:tcW w:w="9645" w:type="dxa"/>
-            <w:gridSpan w:val="4"/>
+            <w:gridSpan w:val="5"/>
             <w:shd w:val="clear" w:color="auto" w:fill="ACC0FA"/>
             <w:tcMar>
               <w:top w:w="55" w:type="dxa"/>
@@ -507,6 +508,9 @@
           <w:p>
             <w:pPr>
               <w:pStyle w:val="TableContents"/>
+              <w:rPr>
+                <w:lang w:val="es-MX"/>
+              </w:rPr>
             </w:pPr>
             <w:r>
               <w:rPr>
@@ -619,7 +623,7 @@
         <w:tc>
           <w:tcPr>
             <w:tcW w:w="7845" w:type="dxa"/>
-            <w:gridSpan w:val="2"/>
+            <w:gridSpan w:val="3"/>
             <w:shd w:val="clear" w:color="auto" w:fill="auto"/>
             <w:tcMar>
               <w:top w:w="55" w:type="dxa"/>
@@ -686,7 +690,7 @@
         <w:tc>
           <w:tcPr>
             <w:tcW w:w="7845" w:type="dxa"/>
-            <w:gridSpan w:val="2"/>
+            <w:gridSpan w:val="3"/>
             <w:shd w:val="clear" w:color="auto" w:fill="FFFFFF"/>
             <w:tcMar>
               <w:top w:w="55" w:type="dxa"/>
@@ -714,7 +718,7 @@
         <w:tc>
           <w:tcPr>
             <w:tcW w:w="1985" w:type="dxa"/>
-            <w:gridSpan w:val="3"/>
+            <w:gridSpan w:val="4"/>
             <w:shd w:val="clear" w:color="auto" w:fill="F9C0DE"/>
             <w:tcMar>
               <w:top w:w="55" w:type="dxa"/>
@@ -727,6 +731,9 @@
             <w:pPr>
               <w:pStyle w:val="TableContents"/>
               <w:jc w:val="right"/>
+              <w:rPr>
+                <w:lang w:val="es-MX"/>
+              </w:rPr>
             </w:pPr>
             <w:r>
               <w:rPr>
@@ -810,6 +817,9 @@
           <w:p>
             <w:pPr>
               <w:pStyle w:val="TableContents"/>
+              <w:rPr>
+                <w:lang w:val="es-MX"/>
+              </w:rPr>
             </w:pPr>
             <w:r>
               <w:rPr>
@@ -884,7 +894,7 @@
         <w:tc>
           <w:tcPr>
             <w:tcW w:w="9645" w:type="dxa"/>
-            <w:gridSpan w:val="4"/>
+            <w:gridSpan w:val="5"/>
             <w:shd w:val="clear" w:color="auto" w:fill="auto"/>
             <w:tcMar>
               <w:top w:w="55" w:type="dxa"/>
@@ -952,7 +962,7 @@
         <w:tc>
           <w:tcPr>
             <w:tcW w:w="7845" w:type="dxa"/>
-            <w:gridSpan w:val="2"/>
+            <w:gridSpan w:val="3"/>
             <w:shd w:val="clear" w:color="auto" w:fill="FFFFFF"/>
             <w:tcMar>
               <w:top w:w="55" w:type="dxa"/>
@@ -980,7 +990,7 @@
         <w:tc>
           <w:tcPr>
             <w:tcW w:w="9645" w:type="dxa"/>
-            <w:gridSpan w:val="4"/>
+            <w:gridSpan w:val="5"/>
             <w:shd w:val="clear" w:color="auto" w:fill="BAE6DB"/>
             <w:tcMar>
               <w:top w:w="55" w:type="dxa"/>
@@ -992,6 +1002,9 @@
           <w:p>
             <w:pPr>
               <w:pStyle w:val="TableContents"/>
+              <w:rPr>
+                <w:lang w:val="es-MX"/>
+              </w:rPr>
             </w:pPr>
             <w:r>
               <w:rPr>
@@ -1003,31 +1016,17 @@
               </w:rPr>
               <w:t xml:space="preserve">   El </w:t>
             </w:r>
-            <w:proofErr w:type="spellStart"/>
-            <w:r>
-              <w:rPr>
-                <w:rFonts w:ascii="Cantarell Light" w:hAnsi="Cantarell Light"/>
-                <w:b/>
-                <w:bCs/>
-                <w:color w:val="000000"/>
-                <w:sz w:val="20"/>
-                <w:szCs w:val="20"/>
-                <w:lang w:val="es-MX"/>
-              </w:rPr>
-              <w:t>Modulo</w:t>
-            </w:r>
-            <w:proofErr w:type="spellEnd"/>
-            <w:r>
-              <w:rPr>
-                <w:rFonts w:ascii="Cantarell Light" w:hAnsi="Cantarell Light"/>
-                <w:b/>
-                <w:bCs/>
-                <w:color w:val="000000"/>
-                <w:sz w:val="20"/>
-                <w:szCs w:val="20"/>
-                <w:lang w:val="es-MX"/>
-              </w:rPr>
-              <w:t xml:space="preserve"> o Musico </w:t>
+            <w:r>
+              <w:rPr>
+                <w:rFonts w:ascii="Cantarell Light" w:hAnsi="Cantarell Light"/>
+                <w:b/>
+                <w:bCs/>
+                <w:color w:val="000000"/>
+                <w:sz w:val="20"/>
+                <w:szCs w:val="20"/>
+                <w:lang w:val="es-MX"/>
+              </w:rPr>
+              <w:t xml:space="preserve">Modulo o Musico </w:t>
             </w:r>
             <w:r>
               <w:rPr>
@@ -1068,7 +1067,7 @@
         <w:tc>
           <w:tcPr>
             <w:tcW w:w="9645" w:type="dxa"/>
-            <w:gridSpan w:val="4"/>
+            <w:gridSpan w:val="5"/>
             <w:shd w:val="clear" w:color="auto" w:fill="auto"/>
             <w:tcMar>
               <w:top w:w="55" w:type="dxa"/>
@@ -1158,7 +1157,7 @@
         <w:tc>
           <w:tcPr>
             <w:tcW w:w="7845" w:type="dxa"/>
-            <w:gridSpan w:val="2"/>
+            <w:gridSpan w:val="3"/>
             <w:shd w:val="clear" w:color="auto" w:fill="FFFFFF"/>
             <w:tcMar>
               <w:top w:w="55" w:type="dxa"/>
@@ -1185,7 +1184,7 @@
       <w:tr>
         <w:tc>
           <w:tcPr>
-            <w:tcW w:w="720" w:type="dxa"/>
+            <w:tcW w:w="709" w:type="dxa"/>
             <w:shd w:val="clear" w:color="auto" w:fill="E5E6B5"/>
             <w:tcMar>
               <w:top w:w="55" w:type="dxa"/>
@@ -1283,6 +1282,29 @@
                 <w:szCs w:val="20"/>
                 <w:lang w:val="es-MX"/>
               </w:rPr>
+              <w:t>3.1.</w:t>
+            </w:r>
+          </w:p>
+          <w:p>
+            <w:pPr>
+              <w:pStyle w:val="TableContents"/>
+              <w:jc w:val="right"/>
+              <w:rPr>
+                <w:rFonts w:ascii="Cantarell Light" w:hAnsi="Cantarell Light"/>
+                <w:color w:val="000000"/>
+                <w:sz w:val="20"/>
+                <w:szCs w:val="20"/>
+                <w:lang w:val="es-MX"/>
+              </w:rPr>
+            </w:pPr>
+            <w:r>
+              <w:rPr>
+                <w:rFonts w:ascii="Cantarell Light" w:hAnsi="Cantarell Light"/>
+                <w:color w:val="000000"/>
+                <w:sz w:val="20"/>
+                <w:szCs w:val="20"/>
+                <w:lang w:val="es-MX"/>
+              </w:rPr>
               <w:t>4.</w:t>
             </w:r>
           </w:p>
@@ -1306,60 +1328,14 @@
                 <w:szCs w:val="20"/>
                 <w:lang w:val="es-MX"/>
               </w:rPr>
-              <w:t>4.a.</w:t>
-            </w:r>
-          </w:p>
-          <w:p>
-            <w:pPr>
-              <w:pStyle w:val="TableContents"/>
-              <w:jc w:val="right"/>
-              <w:rPr>
-                <w:rFonts w:ascii="Cantarell Light" w:hAnsi="Cantarell Light"/>
-                <w:color w:val="000000"/>
-                <w:sz w:val="20"/>
-                <w:szCs w:val="20"/>
-                <w:lang w:val="es-MX"/>
-              </w:rPr>
-            </w:pPr>
-            <w:r>
-              <w:rPr>
-                <w:rFonts w:ascii="Cantarell Light" w:hAnsi="Cantarell Light"/>
-                <w:color w:val="000000"/>
-                <w:sz w:val="20"/>
-                <w:szCs w:val="20"/>
-                <w:lang w:val="es-MX"/>
-              </w:rPr>
-              <w:t>4.b.</w:t>
-            </w:r>
-          </w:p>
-          <w:p>
-            <w:pPr>
-              <w:pStyle w:val="TableContents"/>
-              <w:jc w:val="right"/>
-              <w:rPr>
-                <w:rFonts w:ascii="Cantarell Light" w:hAnsi="Cantarell Light"/>
-                <w:color w:val="000000"/>
-                <w:sz w:val="20"/>
-                <w:szCs w:val="20"/>
-                <w:lang w:val="es-MX"/>
-              </w:rPr>
-            </w:pPr>
-            <w:r>
-              <w:rPr>
-                <w:rFonts w:ascii="Cantarell Light" w:hAnsi="Cantarell Light"/>
-                <w:color w:val="000000"/>
-                <w:sz w:val="20"/>
-                <w:szCs w:val="20"/>
-                <w:lang w:val="es-MX"/>
-              </w:rPr>
               <w:t>5.</w:t>
             </w:r>
           </w:p>
         </w:tc>
         <w:tc>
           <w:tcPr>
-            <w:tcW w:w="8925" w:type="dxa"/>
-            <w:gridSpan w:val="3"/>
+            <w:tcW w:w="8936" w:type="dxa"/>
+            <w:gridSpan w:val="4"/>
             <w:shd w:val="clear" w:color="auto" w:fill="E5E6B5"/>
             <w:tcMar>
               <w:top w:w="55" w:type="dxa"/>
@@ -1523,7 +1499,49 @@
                 <w:szCs w:val="20"/>
                 <w:lang w:val="es-MX"/>
               </w:rPr>
-              <w:t xml:space="preserve"> a crear.</w:t>
+              <w:t xml:space="preserve"> a crear</w:t>
+            </w:r>
+            <w:r>
+              <w:rPr>
+                <w:rFonts w:ascii="Cantarell Light" w:hAnsi="Cantarell Light"/>
+                <w:color w:val="000000"/>
+                <w:sz w:val="20"/>
+                <w:szCs w:val="20"/>
+                <w:lang w:val="es-MX"/>
+              </w:rPr>
+              <w:t xml:space="preserve"> (Acorde, Armonía, Acorde, </w:t>
+            </w:r>
+            <w:proofErr w:type="spellStart"/>
+            <w:r>
+              <w:rPr>
+                <w:rFonts w:ascii="Cantarell Light" w:hAnsi="Cantarell Light"/>
+                <w:color w:val="000000"/>
+                <w:sz w:val="20"/>
+                <w:szCs w:val="20"/>
+                <w:lang w:val="es-MX"/>
+              </w:rPr>
+              <w:t>etc</w:t>
+            </w:r>
+            <w:proofErr w:type="spellEnd"/>
+            <w:r>
+              <w:rPr>
+                <w:rFonts w:ascii="Cantarell Light" w:hAnsi="Cantarell Light"/>
+                <w:color w:val="000000"/>
+                <w:sz w:val="20"/>
+                <w:szCs w:val="20"/>
+                <w:lang w:val="es-MX"/>
+              </w:rPr>
+              <w:t>)</w:t>
+            </w:r>
+            <w:r>
+              <w:rPr>
+                <w:rFonts w:ascii="Cantarell Light" w:hAnsi="Cantarell Light"/>
+                <w:color w:val="000000"/>
+                <w:sz w:val="20"/>
+                <w:szCs w:val="20"/>
+                <w:lang w:val="es-MX"/>
+              </w:rPr>
+              <w:t>.</w:t>
             </w:r>
           </w:p>
           <w:p>
@@ -1645,69 +1663,325 @@
               <w:pStyle w:val="TableContents"/>
               <w:rPr>
                 <w:rFonts w:ascii="Cantarell Light" w:hAnsi="Cantarell Light"/>
-                <w:b/>
-                <w:bCs/>
-                <w:color w:val="000000"/>
-                <w:sz w:val="20"/>
-                <w:szCs w:val="20"/>
-                <w:lang w:val="es-MX"/>
-              </w:rPr>
-            </w:pPr>
-            <w:r>
-              <w:rPr>
-                <w:rFonts w:ascii="Cantarell Light" w:hAnsi="Cantarell Light"/>
-                <w:b/>
-                <w:bCs/>
-                <w:color w:val="000000"/>
-                <w:sz w:val="20"/>
-                <w:szCs w:val="20"/>
-                <w:lang w:val="es-MX"/>
-              </w:rPr>
-              <w:t xml:space="preserve">  El Sistema revisa si en la base de datos existe un elemento musical con la misma estructura.</w:t>
-            </w:r>
-          </w:p>
-          <w:p>
-            <w:pPr>
-              <w:pStyle w:val="TableContents"/>
-              <w:rPr>
-                <w:rFonts w:ascii="Cantarell Light" w:hAnsi="Cantarell Light"/>
-                <w:color w:val="000000"/>
-                <w:sz w:val="20"/>
-                <w:szCs w:val="20"/>
-                <w:lang w:val="es-MX"/>
-              </w:rPr>
-            </w:pPr>
-            <w:r>
-              <w:rPr>
-                <w:rFonts w:ascii="Cantarell Light" w:hAnsi="Cantarell Light"/>
-                <w:b/>
-                <w:bCs/>
-                <w:color w:val="000000"/>
-                <w:sz w:val="20"/>
-                <w:szCs w:val="20"/>
-                <w:lang w:val="es-MX"/>
-              </w:rPr>
-              <w:t xml:space="preserve">    </w:t>
-            </w:r>
-            <w:r>
-              <w:rPr>
-                <w:rFonts w:ascii="Cantarell Light" w:hAnsi="Cantarell Light"/>
-                <w:color w:val="000000"/>
-                <w:sz w:val="20"/>
-                <w:szCs w:val="20"/>
-                <w:lang w:val="es-MX"/>
-              </w:rPr>
-              <w:t xml:space="preserve">Si ya existe </w:t>
-            </w:r>
-            <w:r>
-              <w:rPr>
-                <w:rFonts w:ascii="Cantarell Light" w:hAnsi="Cantarell Light"/>
-                <w:color w:val="000000"/>
-                <w:sz w:val="20"/>
-                <w:szCs w:val="20"/>
-                <w:lang w:val="es-MX"/>
-              </w:rPr>
-              <w:t xml:space="preserve">el </w:t>
+                <w:color w:val="000000"/>
+                <w:sz w:val="20"/>
+                <w:szCs w:val="20"/>
+                <w:lang w:val="es-MX"/>
+              </w:rPr>
+            </w:pPr>
+            <w:r>
+              <w:rPr>
+                <w:rFonts w:ascii="Cantarell Light" w:hAnsi="Cantarell Light"/>
+                <w:color w:val="000000"/>
+                <w:sz w:val="20"/>
+                <w:szCs w:val="20"/>
+                <w:lang w:val="es-MX"/>
+              </w:rPr>
+              <w:t xml:space="preserve">     La información </w:t>
+            </w:r>
+            <w:r>
+              <w:rPr>
+                <w:rFonts w:ascii="Cantarell Light" w:hAnsi="Cantarell Light"/>
+                <w:color w:val="000000"/>
+                <w:sz w:val="20"/>
+                <w:szCs w:val="20"/>
+                <w:lang w:val="es-MX"/>
+              </w:rPr>
+              <w:t>varía dependiendo</w:t>
+            </w:r>
+            <w:r>
+              <w:rPr>
+                <w:rFonts w:ascii="Cantarell Light" w:hAnsi="Cantarell Light"/>
+                <w:color w:val="000000"/>
+                <w:sz w:val="20"/>
+                <w:szCs w:val="20"/>
+                <w:lang w:val="es-MX"/>
+              </w:rPr>
+              <w:t xml:space="preserve"> del </w:t>
+            </w:r>
+            <w:r>
+              <w:rPr>
+                <w:rFonts w:ascii="Cantarell Light" w:hAnsi="Cantarell Light"/>
+                <w:b/>
+                <w:bCs/>
+                <w:color w:val="000000"/>
+                <w:sz w:val="20"/>
+                <w:szCs w:val="20"/>
+                <w:lang w:val="es-MX"/>
+              </w:rPr>
+              <w:t>E</w:t>
+            </w:r>
+            <w:r>
+              <w:rPr>
+                <w:rFonts w:ascii="Cantarell Light" w:hAnsi="Cantarell Light"/>
+                <w:b/>
+                <w:bCs/>
+                <w:color w:val="000000"/>
+                <w:sz w:val="20"/>
+                <w:szCs w:val="20"/>
+                <w:lang w:val="es-MX"/>
+              </w:rPr>
+              <w:t>lemento</w:t>
+            </w:r>
+            <w:r>
+              <w:rPr>
+                <w:rFonts w:ascii="Cantarell Light" w:hAnsi="Cantarell Light"/>
+                <w:color w:val="000000"/>
+                <w:sz w:val="20"/>
+                <w:szCs w:val="20"/>
+                <w:lang w:val="es-MX"/>
+              </w:rPr>
+              <w:t xml:space="preserve"> </w:t>
+            </w:r>
+            <w:r>
+              <w:rPr>
+                <w:rFonts w:ascii="Cantarell Light" w:hAnsi="Cantarell Light"/>
+                <w:b/>
+                <w:bCs/>
+                <w:color w:val="000000"/>
+                <w:sz w:val="20"/>
+                <w:szCs w:val="20"/>
+                <w:lang w:val="es-MX"/>
+              </w:rPr>
+              <w:t>Musical</w:t>
+            </w:r>
+            <w:r>
+              <w:rPr>
+                <w:rFonts w:ascii="Cantarell Light" w:hAnsi="Cantarell Light"/>
+                <w:color w:val="000000"/>
+                <w:sz w:val="20"/>
+                <w:szCs w:val="20"/>
+                <w:lang w:val="es-MX"/>
+              </w:rPr>
+              <w:t>, pero todos tienen nombre y símbolo.</w:t>
+            </w:r>
+          </w:p>
+          <w:p>
+            <w:pPr>
+              <w:pStyle w:val="TableContents"/>
+              <w:rPr>
+                <w:rFonts w:ascii="Cantarell Light" w:hAnsi="Cantarell Light"/>
+                <w:b/>
+                <w:bCs/>
+                <w:color w:val="000000"/>
+                <w:sz w:val="20"/>
+                <w:szCs w:val="20"/>
+                <w:lang w:val="es-MX"/>
+              </w:rPr>
+            </w:pPr>
+            <w:r>
+              <w:rPr>
+                <w:rFonts w:ascii="Cantarell Light" w:hAnsi="Cantarell Light"/>
+                <w:b/>
+                <w:bCs/>
+                <w:color w:val="000000"/>
+                <w:sz w:val="20"/>
+                <w:szCs w:val="20"/>
+                <w:lang w:val="es-MX"/>
+              </w:rPr>
+              <w:t xml:space="preserve">  El Sistema </w:t>
+            </w:r>
+            <w:r>
+              <w:rPr>
+                <w:rFonts w:ascii="Cantarell Light" w:hAnsi="Cantarell Light"/>
+                <w:color w:val="000000"/>
+                <w:sz w:val="20"/>
+                <w:szCs w:val="20"/>
+                <w:lang w:val="es-MX"/>
+              </w:rPr>
+              <w:t>recupera</w:t>
+            </w:r>
+            <w:r>
+              <w:rPr>
+                <w:rFonts w:ascii="Cantarell Light" w:hAnsi="Cantarell Light"/>
+                <w:color w:val="000000"/>
+                <w:sz w:val="20"/>
+                <w:szCs w:val="20"/>
+                <w:lang w:val="es-MX"/>
+              </w:rPr>
+              <w:t xml:space="preserve"> </w:t>
+            </w:r>
+            <w:r>
+              <w:rPr>
+                <w:rFonts w:ascii="Cantarell Light" w:hAnsi="Cantarell Light"/>
+                <w:color w:val="000000"/>
+                <w:sz w:val="20"/>
+                <w:szCs w:val="20"/>
+                <w:lang w:val="es-MX"/>
+              </w:rPr>
+              <w:t>de</w:t>
+            </w:r>
+            <w:r>
+              <w:rPr>
+                <w:rFonts w:ascii="Cantarell Light" w:hAnsi="Cantarell Light"/>
+                <w:color w:val="000000"/>
+                <w:sz w:val="20"/>
+                <w:szCs w:val="20"/>
+                <w:lang w:val="es-MX"/>
+              </w:rPr>
+              <w:t xml:space="preserve"> la base de datos</w:t>
+            </w:r>
+            <w:r>
+              <w:rPr>
+                <w:rFonts w:ascii="Cantarell Light" w:hAnsi="Cantarell Light"/>
+                <w:b/>
+                <w:bCs/>
+                <w:color w:val="000000"/>
+                <w:sz w:val="20"/>
+                <w:szCs w:val="20"/>
+                <w:lang w:val="es-MX"/>
+              </w:rPr>
+              <w:t xml:space="preserve"> </w:t>
+            </w:r>
+            <w:proofErr w:type="spellStart"/>
+            <w:r>
+              <w:rPr>
+                <w:rFonts w:ascii="Cantarell Light" w:hAnsi="Cantarell Light"/>
+                <w:b/>
+                <w:bCs/>
+                <w:color w:val="000000"/>
+                <w:sz w:val="20"/>
+                <w:szCs w:val="20"/>
+                <w:lang w:val="es-MX"/>
+              </w:rPr>
+              <w:t>Starmonydb</w:t>
+            </w:r>
+            <w:proofErr w:type="spellEnd"/>
+            <w:r>
+              <w:rPr>
+                <w:rFonts w:ascii="Cantarell Light" w:hAnsi="Cantarell Light"/>
+                <w:b/>
+                <w:bCs/>
+                <w:color w:val="000000"/>
+                <w:sz w:val="20"/>
+                <w:szCs w:val="20"/>
+                <w:lang w:val="es-MX"/>
+              </w:rPr>
+              <w:t xml:space="preserve"> </w:t>
+            </w:r>
+            <w:r>
+              <w:rPr>
+                <w:rFonts w:ascii="Cantarell Light" w:hAnsi="Cantarell Light"/>
+                <w:color w:val="000000"/>
+                <w:sz w:val="20"/>
+                <w:szCs w:val="20"/>
+                <w:lang w:val="es-MX"/>
+              </w:rPr>
+              <w:t>un</w:t>
+            </w:r>
+            <w:r>
+              <w:rPr>
+                <w:rFonts w:ascii="Cantarell Light" w:hAnsi="Cantarell Light"/>
+                <w:b/>
+                <w:bCs/>
+                <w:color w:val="000000"/>
+                <w:sz w:val="20"/>
+                <w:szCs w:val="20"/>
+                <w:lang w:val="es-MX"/>
+              </w:rPr>
+              <w:t xml:space="preserve"> </w:t>
+            </w:r>
+            <w:r>
+              <w:rPr>
+                <w:rFonts w:ascii="Cantarell Light" w:hAnsi="Cantarell Light"/>
+                <w:b/>
+                <w:bCs/>
+                <w:color w:val="000000"/>
+                <w:sz w:val="20"/>
+                <w:szCs w:val="20"/>
+                <w:lang w:val="es-MX"/>
+              </w:rPr>
+              <w:t>E</w:t>
+            </w:r>
+            <w:r>
+              <w:rPr>
+                <w:rFonts w:ascii="Cantarell Light" w:hAnsi="Cantarell Light"/>
+                <w:b/>
+                <w:bCs/>
+                <w:color w:val="000000"/>
+                <w:sz w:val="20"/>
+                <w:szCs w:val="20"/>
+                <w:lang w:val="es-MX"/>
+              </w:rPr>
+              <w:t xml:space="preserve">lemento </w:t>
+            </w:r>
+            <w:r>
+              <w:rPr>
+                <w:rFonts w:ascii="Cantarell Light" w:hAnsi="Cantarell Light"/>
+                <w:b/>
+                <w:bCs/>
+                <w:color w:val="000000"/>
+                <w:sz w:val="20"/>
+                <w:szCs w:val="20"/>
+                <w:lang w:val="es-MX"/>
+              </w:rPr>
+              <w:t>M</w:t>
+            </w:r>
+            <w:r>
+              <w:rPr>
+                <w:rFonts w:ascii="Cantarell Light" w:hAnsi="Cantarell Light"/>
+                <w:b/>
+                <w:bCs/>
+                <w:color w:val="000000"/>
+                <w:sz w:val="20"/>
+                <w:szCs w:val="20"/>
+                <w:lang w:val="es-MX"/>
+              </w:rPr>
+              <w:t xml:space="preserve">usical </w:t>
+            </w:r>
+            <w:r>
+              <w:rPr>
+                <w:rFonts w:ascii="Cantarell Light" w:hAnsi="Cantarell Light"/>
+                <w:color w:val="000000"/>
+                <w:sz w:val="20"/>
+                <w:szCs w:val="20"/>
+                <w:lang w:val="es-MX"/>
+              </w:rPr>
+              <w:t>con la misma estructura.</w:t>
+            </w:r>
+          </w:p>
+          <w:p>
+            <w:pPr>
+              <w:pStyle w:val="TableContents"/>
+              <w:rPr>
+                <w:rFonts w:ascii="Cantarell Light" w:hAnsi="Cantarell Light"/>
+                <w:color w:val="000000"/>
+                <w:sz w:val="20"/>
+                <w:szCs w:val="20"/>
+                <w:lang w:val="es-MX"/>
+              </w:rPr>
+            </w:pPr>
+            <w:r>
+              <w:rPr>
+                <w:rFonts w:ascii="Cantarell Light" w:hAnsi="Cantarell Light"/>
+                <w:color w:val="000000"/>
+                <w:sz w:val="20"/>
+                <w:szCs w:val="20"/>
+                <w:lang w:val="es-MX"/>
+              </w:rPr>
+              <w:t xml:space="preserve">  El </w:t>
+            </w:r>
+            <w:r>
+              <w:rPr>
+                <w:rFonts w:ascii="Cantarell Light" w:hAnsi="Cantarell Light"/>
+                <w:b/>
+                <w:bCs/>
+                <w:color w:val="000000"/>
+                <w:sz w:val="20"/>
+                <w:szCs w:val="20"/>
+                <w:lang w:val="es-MX"/>
+              </w:rPr>
+              <w:t>Sistema</w:t>
+            </w:r>
+            <w:r>
+              <w:rPr>
+                <w:rFonts w:ascii="Cantarell Light" w:hAnsi="Cantarell Light"/>
+                <w:color w:val="000000"/>
+                <w:sz w:val="20"/>
+                <w:szCs w:val="20"/>
+                <w:lang w:val="es-MX"/>
+              </w:rPr>
+              <w:t xml:space="preserve"> regresa el </w:t>
             </w:r>
             <w:r>
               <w:rPr>
@@ -1742,281 +2016,6 @@
                 <w:lang w:val="es-MX"/>
               </w:rPr>
               <w:t>Musical</w:t>
-            </w:r>
-            <w:r>
-              <w:rPr>
-                <w:rFonts w:ascii="Cantarell Light" w:hAnsi="Cantarell Light"/>
-                <w:color w:val="000000"/>
-                <w:sz w:val="20"/>
-                <w:szCs w:val="20"/>
-                <w:lang w:val="es-MX"/>
-              </w:rPr>
-              <w:t xml:space="preserve"> </w:t>
-            </w:r>
-            <w:r>
-              <w:rPr>
-                <w:rFonts w:ascii="Cantarell Light" w:hAnsi="Cantarell Light"/>
-                <w:color w:val="000000"/>
-                <w:sz w:val="20"/>
-                <w:szCs w:val="20"/>
-                <w:lang w:val="es-MX"/>
-              </w:rPr>
-              <w:t>en la base de datos</w:t>
-            </w:r>
-            <w:r>
-              <w:rPr>
-                <w:rFonts w:ascii="Cantarell Light" w:hAnsi="Cantarell Light"/>
-                <w:color w:val="000000"/>
-                <w:sz w:val="20"/>
-                <w:szCs w:val="20"/>
-                <w:lang w:val="es-MX"/>
-              </w:rPr>
-              <w:t xml:space="preserve"> </w:t>
-            </w:r>
-            <w:proofErr w:type="spellStart"/>
-            <w:r>
-              <w:rPr>
-                <w:rFonts w:ascii="Cantarell Light" w:hAnsi="Cantarell Light"/>
-                <w:b/>
-                <w:bCs/>
-                <w:color w:val="000000"/>
-                <w:sz w:val="20"/>
-                <w:szCs w:val="20"/>
-                <w:lang w:val="es-MX"/>
-              </w:rPr>
-              <w:t>Starmonydb</w:t>
-            </w:r>
-            <w:proofErr w:type="spellEnd"/>
-            <w:r>
-              <w:rPr>
-                <w:rFonts w:ascii="Cantarell Light" w:hAnsi="Cantarell Light"/>
-                <w:b/>
-                <w:bCs/>
-                <w:color w:val="000000"/>
-                <w:sz w:val="20"/>
-                <w:szCs w:val="20"/>
-                <w:lang w:val="es-MX"/>
-              </w:rPr>
-              <w:t xml:space="preserve"> </w:t>
-            </w:r>
-            <w:r>
-              <w:rPr>
-                <w:rFonts w:ascii="Cantarell Light" w:hAnsi="Cantarell Light"/>
-                <w:color w:val="000000"/>
-                <w:sz w:val="20"/>
-                <w:szCs w:val="20"/>
-                <w:lang w:val="es-MX"/>
-              </w:rPr>
-              <w:t>se obtiene la información faltant</w:t>
-            </w:r>
-            <w:r>
-              <w:rPr>
-                <w:rFonts w:ascii="Cantarell Light" w:hAnsi="Cantarell Light"/>
-                <w:color w:val="000000"/>
-                <w:sz w:val="20"/>
-                <w:szCs w:val="20"/>
-                <w:lang w:val="es-MX"/>
-              </w:rPr>
-              <w:t>e.</w:t>
-            </w:r>
-          </w:p>
-          <w:p>
-            <w:pPr>
-              <w:pStyle w:val="TableContents"/>
-              <w:rPr>
-                <w:rFonts w:ascii="Cantarell Light" w:hAnsi="Cantarell Light"/>
-                <w:color w:val="000000"/>
-                <w:sz w:val="20"/>
-                <w:szCs w:val="20"/>
-                <w:lang w:val="es-MX"/>
-              </w:rPr>
-            </w:pPr>
-            <w:r>
-              <w:rPr>
-                <w:rFonts w:ascii="Cantarell Light" w:hAnsi="Cantarell Light"/>
-                <w:color w:val="000000"/>
-                <w:sz w:val="20"/>
-                <w:szCs w:val="20"/>
-                <w:lang w:val="es-MX"/>
-              </w:rPr>
-              <w:t xml:space="preserve">    Si no existe, </w:t>
-            </w:r>
-            <w:r>
-              <w:rPr>
-                <w:rFonts w:ascii="Cantarell Light" w:hAnsi="Cantarell Light"/>
-                <w:color w:val="000000"/>
-                <w:sz w:val="20"/>
-                <w:szCs w:val="20"/>
-                <w:lang w:val="es-MX"/>
-              </w:rPr>
-              <w:t xml:space="preserve">se añade el </w:t>
-            </w:r>
-            <w:r>
-              <w:rPr>
-                <w:rFonts w:ascii="Cantarell Light" w:hAnsi="Cantarell Light"/>
-                <w:b/>
-                <w:bCs/>
-                <w:color w:val="000000"/>
-                <w:sz w:val="20"/>
-                <w:szCs w:val="20"/>
-                <w:lang w:val="es-MX"/>
-              </w:rPr>
-              <w:t>Elemento</w:t>
-            </w:r>
-            <w:r>
-              <w:rPr>
-                <w:rFonts w:ascii="Cantarell Light" w:hAnsi="Cantarell Light"/>
-                <w:color w:val="000000"/>
-                <w:sz w:val="20"/>
-                <w:szCs w:val="20"/>
-                <w:lang w:val="es-MX"/>
-              </w:rPr>
-              <w:t xml:space="preserve"> </w:t>
-            </w:r>
-            <w:r>
-              <w:rPr>
-                <w:rFonts w:ascii="Cantarell Light" w:hAnsi="Cantarell Light"/>
-                <w:b/>
-                <w:bCs/>
-                <w:color w:val="000000"/>
-                <w:sz w:val="20"/>
-                <w:szCs w:val="20"/>
-                <w:lang w:val="es-MX"/>
-              </w:rPr>
-              <w:t>Musical</w:t>
-            </w:r>
-            <w:r>
-              <w:rPr>
-                <w:rFonts w:ascii="Cantarell Light" w:hAnsi="Cantarell Light"/>
-                <w:color w:val="000000"/>
-                <w:sz w:val="20"/>
-                <w:szCs w:val="20"/>
-                <w:lang w:val="es-MX"/>
-              </w:rPr>
-              <w:t xml:space="preserve"> creado a la base de datos </w:t>
-            </w:r>
-            <w:proofErr w:type="spellStart"/>
-            <w:r>
-              <w:rPr>
-                <w:rFonts w:ascii="Cantarell Light" w:hAnsi="Cantarell Light"/>
-                <w:b/>
-                <w:bCs/>
-                <w:color w:val="000000"/>
-                <w:sz w:val="20"/>
-                <w:szCs w:val="20"/>
-                <w:lang w:val="es-MX"/>
-              </w:rPr>
-              <w:t>Starmonydb</w:t>
-            </w:r>
-            <w:proofErr w:type="spellEnd"/>
-            <w:r>
-              <w:rPr>
-                <w:rFonts w:ascii="Cantarell Light" w:hAnsi="Cantarell Light"/>
-                <w:color w:val="000000"/>
-                <w:sz w:val="20"/>
-                <w:szCs w:val="20"/>
-                <w:lang w:val="es-MX"/>
-              </w:rPr>
-              <w:t>.</w:t>
-            </w:r>
-          </w:p>
-          <w:p>
-            <w:pPr>
-              <w:pStyle w:val="TableContents"/>
-              <w:rPr>
-                <w:rFonts w:ascii="Cantarell Light" w:hAnsi="Cantarell Light"/>
-                <w:color w:val="000000"/>
-                <w:sz w:val="20"/>
-                <w:szCs w:val="20"/>
-                <w:lang w:val="es-MX"/>
-              </w:rPr>
-            </w:pPr>
-            <w:r>
-              <w:rPr>
-                <w:rFonts w:ascii="Cantarell Light" w:hAnsi="Cantarell Light"/>
-                <w:color w:val="000000"/>
-                <w:sz w:val="20"/>
-                <w:szCs w:val="20"/>
-                <w:lang w:val="es-MX"/>
-              </w:rPr>
-              <w:t xml:space="preserve">  El </w:t>
-            </w:r>
-            <w:r>
-              <w:rPr>
-                <w:rFonts w:ascii="Cantarell Light" w:hAnsi="Cantarell Light"/>
-                <w:b/>
-                <w:bCs/>
-                <w:color w:val="000000"/>
-                <w:sz w:val="20"/>
-                <w:szCs w:val="20"/>
-                <w:lang w:val="es-MX"/>
-              </w:rPr>
-              <w:t>Sistema</w:t>
-            </w:r>
-            <w:r>
-              <w:rPr>
-                <w:rFonts w:ascii="Cantarell Light" w:hAnsi="Cantarell Light"/>
-                <w:color w:val="000000"/>
-                <w:sz w:val="20"/>
-                <w:szCs w:val="20"/>
-                <w:lang w:val="es-MX"/>
-              </w:rPr>
-              <w:t xml:space="preserve"> regresa el </w:t>
-            </w:r>
-            <w:r>
-              <w:rPr>
-                <w:rFonts w:ascii="Cantarell Light" w:hAnsi="Cantarell Light"/>
-                <w:b/>
-                <w:bCs/>
-                <w:color w:val="000000"/>
-                <w:sz w:val="20"/>
-                <w:szCs w:val="20"/>
-                <w:lang w:val="es-MX"/>
-              </w:rPr>
-              <w:t>Elemento</w:t>
-            </w:r>
-            <w:r>
-              <w:rPr>
-                <w:rFonts w:ascii="Cantarell Light" w:hAnsi="Cantarell Light"/>
-                <w:color w:val="000000"/>
-                <w:sz w:val="20"/>
-                <w:szCs w:val="20"/>
-                <w:lang w:val="es-MX"/>
-              </w:rPr>
-              <w:t xml:space="preserve"> </w:t>
-            </w:r>
-            <w:r>
-              <w:rPr>
-                <w:rFonts w:ascii="Cantarell Light" w:hAnsi="Cantarell Light"/>
-                <w:b/>
-                <w:bCs/>
-                <w:color w:val="000000"/>
-                <w:sz w:val="20"/>
-                <w:szCs w:val="20"/>
-                <w:lang w:val="es-MX"/>
-              </w:rPr>
-              <w:t>Musical</w:t>
-            </w:r>
-            <w:r>
-              <w:rPr>
-                <w:rFonts w:ascii="Cantarell Light" w:hAnsi="Cantarell Light"/>
-                <w:color w:val="000000"/>
-                <w:sz w:val="20"/>
-                <w:szCs w:val="20"/>
-                <w:lang w:val="es-MX"/>
-              </w:rPr>
-              <w:t xml:space="preserve"> </w:t>
-            </w:r>
-            <w:r>
-              <w:rPr>
-                <w:rFonts w:ascii="Cantarell Light" w:hAnsi="Cantarell Light"/>
-                <w:color w:val="000000"/>
-                <w:sz w:val="20"/>
-                <w:szCs w:val="20"/>
-                <w:u w:val="single"/>
-                <w:lang w:val="es-MX"/>
-              </w:rPr>
-              <w:t>creado</w:t>
             </w:r>
             <w:r>
               <w:rPr>
@@ -2035,7 +2034,7 @@
         <w:tc>
           <w:tcPr>
             <w:tcW w:w="9645" w:type="dxa"/>
-            <w:gridSpan w:val="4"/>
+            <w:gridSpan w:val="5"/>
             <w:shd w:val="clear" w:color="auto" w:fill="auto"/>
             <w:tcMar>
               <w:top w:w="55" w:type="dxa"/>
@@ -2125,7 +2124,7 @@
         <w:tc>
           <w:tcPr>
             <w:tcW w:w="7845" w:type="dxa"/>
-            <w:gridSpan w:val="2"/>
+            <w:gridSpan w:val="3"/>
             <w:shd w:val="clear" w:color="auto" w:fill="FFFFFF"/>
             <w:tcMar>
               <w:top w:w="55" w:type="dxa"/>
@@ -2152,7 +2151,7 @@
       <w:tr>
         <w:tc>
           <w:tcPr>
-            <w:tcW w:w="720" w:type="dxa"/>
+            <w:tcW w:w="709" w:type="dxa"/>
             <w:shd w:val="clear" w:color="auto" w:fill="FFE4B5"/>
             <w:tcMar>
               <w:top w:w="55" w:type="dxa"/>
@@ -2173,12 +2172,58 @@
                 <w:lang w:val="es-MX"/>
               </w:rPr>
             </w:pPr>
-          </w:p>
-        </w:tc>
-        <w:tc>
-          <w:tcPr>
-            <w:tcW w:w="8925" w:type="dxa"/>
-            <w:gridSpan w:val="3"/>
+            <w:r>
+              <w:rPr>
+                <w:rFonts w:ascii="Cantarell Light" w:hAnsi="Cantarell Light"/>
+                <w:color w:val="000000"/>
+                <w:sz w:val="20"/>
+                <w:szCs w:val="20"/>
+                <w:lang w:val="es-MX"/>
+              </w:rPr>
+              <w:t>4.a.</w:t>
+            </w:r>
+          </w:p>
+          <w:p>
+            <w:pPr>
+              <w:pStyle w:val="TableContents"/>
+              <w:jc w:val="right"/>
+              <w:rPr>
+                <w:rFonts w:ascii="Cantarell Light" w:hAnsi="Cantarell Light"/>
+                <w:color w:val="000000"/>
+                <w:sz w:val="20"/>
+                <w:szCs w:val="20"/>
+                <w:lang w:val="es-MX"/>
+              </w:rPr>
+            </w:pPr>
+            <w:r>
+              <w:rPr>
+                <w:rFonts w:ascii="Cantarell Light" w:hAnsi="Cantarell Light"/>
+                <w:color w:val="000000"/>
+                <w:sz w:val="20"/>
+                <w:szCs w:val="20"/>
+                <w:lang w:val="es-MX"/>
+              </w:rPr>
+              <w:t>4.b.</w:t>
+            </w:r>
+          </w:p>
+          <w:p>
+            <w:pPr>
+              <w:pStyle w:val="TableContents"/>
+              <w:jc w:val="right"/>
+              <w:rPr>
+                <w:rFonts w:ascii="Cantarell Light" w:hAnsi="Cantarell Light"/>
+                <w:color w:val="000000"/>
+                <w:sz w:val="20"/>
+                <w:szCs w:val="20"/>
+                <w:lang w:val="es-MX"/>
+              </w:rPr>
+            </w:pPr>
+          </w:p>
+        </w:tc>
+        <w:tc>
+          <w:tcPr>
+            <w:tcW w:w="8936" w:type="dxa"/>
+            <w:gridSpan w:val="4"/>
             <w:shd w:val="clear" w:color="auto" w:fill="FFE4B5"/>
             <w:tcMar>
               <w:top w:w="55" w:type="dxa"/>
@@ -2201,12 +2246,352 @@
             <w:r>
               <w:rPr>
                 <w:rFonts w:ascii="Cantarell Light" w:hAnsi="Cantarell Light"/>
+                <w:b/>
+                <w:bCs/>
+                <w:color w:val="000000"/>
+                <w:sz w:val="20"/>
+                <w:szCs w:val="20"/>
+                <w:lang w:val="es-MX"/>
+              </w:rPr>
+              <w:t xml:space="preserve">    </w:t>
+            </w:r>
+            <w:r>
+              <w:rPr>
+                <w:rFonts w:ascii="Cantarell Light" w:hAnsi="Cantarell Light"/>
+                <w:color w:val="000000"/>
+                <w:sz w:val="20"/>
+                <w:szCs w:val="20"/>
+                <w:lang w:val="es-MX"/>
+              </w:rPr>
+              <w:t>Si e</w:t>
+            </w:r>
+            <w:r>
+              <w:rPr>
+                <w:rFonts w:ascii="Cantarell Light" w:hAnsi="Cantarell Light"/>
+                <w:color w:val="000000"/>
+                <w:sz w:val="20"/>
+                <w:szCs w:val="20"/>
+                <w:lang w:val="es-MX"/>
+              </w:rPr>
+              <w:t xml:space="preserve">l Sistema encontró el </w:t>
+            </w:r>
+            <w:r>
+              <w:rPr>
+                <w:rFonts w:ascii="Cantarell Light" w:hAnsi="Cantarell Light"/>
+                <w:b/>
+                <w:bCs/>
+                <w:color w:val="000000"/>
+                <w:sz w:val="20"/>
+                <w:szCs w:val="20"/>
+                <w:lang w:val="es-MX"/>
+              </w:rPr>
+              <w:t>Elemento</w:t>
+            </w:r>
+            <w:r>
+              <w:rPr>
+                <w:rFonts w:ascii="Cantarell Light" w:hAnsi="Cantarell Light"/>
                 <w:color w:val="000000"/>
                 <w:sz w:val="20"/>
                 <w:szCs w:val="20"/>
                 <w:lang w:val="es-MX"/>
               </w:rPr>
               <w:t xml:space="preserve"> </w:t>
+            </w:r>
+            <w:r>
+              <w:rPr>
+                <w:rFonts w:ascii="Cantarell Light" w:hAnsi="Cantarell Light"/>
+                <w:b/>
+                <w:bCs/>
+                <w:color w:val="000000"/>
+                <w:sz w:val="20"/>
+                <w:szCs w:val="20"/>
+                <w:lang w:val="es-MX"/>
+              </w:rPr>
+              <w:t>Musical</w:t>
+            </w:r>
+            <w:r>
+              <w:rPr>
+                <w:rFonts w:ascii="Cantarell Light" w:hAnsi="Cantarell Light"/>
+                <w:color w:val="000000"/>
+                <w:sz w:val="20"/>
+                <w:szCs w:val="20"/>
+                <w:lang w:val="es-MX"/>
+              </w:rPr>
+              <w:t xml:space="preserve"> </w:t>
+            </w:r>
+            <w:r>
+              <w:rPr>
+                <w:rFonts w:ascii="Cantarell Light" w:hAnsi="Cantarell Light"/>
+                <w:color w:val="000000"/>
+                <w:sz w:val="20"/>
+                <w:szCs w:val="20"/>
+                <w:lang w:val="es-MX"/>
+              </w:rPr>
+              <w:t>en la base de datos</w:t>
+            </w:r>
+            <w:r>
+              <w:rPr>
+                <w:rFonts w:ascii="Cantarell Light" w:hAnsi="Cantarell Light"/>
+                <w:color w:val="000000"/>
+                <w:sz w:val="20"/>
+                <w:szCs w:val="20"/>
+                <w:lang w:val="es-MX"/>
+              </w:rPr>
+              <w:t xml:space="preserve"> </w:t>
+            </w:r>
+            <w:proofErr w:type="spellStart"/>
+            <w:r>
+              <w:rPr>
+                <w:rFonts w:ascii="Cantarell Light" w:hAnsi="Cantarell Light"/>
+                <w:b/>
+                <w:bCs/>
+                <w:color w:val="000000"/>
+                <w:sz w:val="20"/>
+                <w:szCs w:val="20"/>
+                <w:lang w:val="es-MX"/>
+              </w:rPr>
+              <w:t>Starmonydb</w:t>
+            </w:r>
+            <w:proofErr w:type="spellEnd"/>
+            <w:r>
+              <w:rPr>
+                <w:rFonts w:ascii="Cantarell Light" w:hAnsi="Cantarell Light"/>
+                <w:b/>
+                <w:bCs/>
+                <w:color w:val="000000"/>
+                <w:sz w:val="20"/>
+                <w:szCs w:val="20"/>
+                <w:lang w:val="es-MX"/>
+              </w:rPr>
+              <w:t>,</w:t>
+            </w:r>
+            <w:r>
+              <w:rPr>
+                <w:rFonts w:ascii="Cantarell Light" w:hAnsi="Cantarell Light"/>
+                <w:color w:val="000000"/>
+                <w:sz w:val="20"/>
+                <w:szCs w:val="20"/>
+                <w:lang w:val="es-MX"/>
+              </w:rPr>
+              <w:t xml:space="preserve"> obtiene la información.</w:t>
+            </w:r>
+          </w:p>
+          <w:p>
+            <w:pPr>
+              <w:pStyle w:val="TableContents"/>
+              <w:rPr>
+                <w:rFonts w:ascii="Cantarell Light" w:hAnsi="Cantarell Light"/>
+                <w:b/>
+                <w:bCs/>
+                <w:color w:val="000000"/>
+                <w:sz w:val="20"/>
+                <w:szCs w:val="20"/>
+                <w:lang w:val="es-MX"/>
+              </w:rPr>
+            </w:pPr>
+            <w:r>
+              <w:rPr>
+                <w:rFonts w:ascii="Cantarell Light" w:hAnsi="Cantarell Light"/>
+                <w:color w:val="000000"/>
+                <w:sz w:val="20"/>
+                <w:szCs w:val="20"/>
+                <w:lang w:val="es-MX"/>
+              </w:rPr>
+              <w:t xml:space="preserve">    Si </w:t>
+            </w:r>
+            <w:r>
+              <w:rPr>
+                <w:rFonts w:ascii="Cantarell Light" w:hAnsi="Cantarell Light"/>
+                <w:color w:val="000000"/>
+                <w:sz w:val="20"/>
+                <w:szCs w:val="20"/>
+                <w:lang w:val="es-MX"/>
+              </w:rPr>
+              <w:t>el</w:t>
+            </w:r>
+            <w:r>
+              <w:rPr>
+                <w:rFonts w:ascii="Cantarell Light" w:hAnsi="Cantarell Light"/>
+                <w:color w:val="000000"/>
+                <w:sz w:val="20"/>
+                <w:szCs w:val="20"/>
+                <w:lang w:val="es-MX"/>
+              </w:rPr>
+              <w:t xml:space="preserve"> </w:t>
+            </w:r>
+            <w:r>
+              <w:rPr>
+                <w:rFonts w:ascii="Cantarell Light" w:hAnsi="Cantarell Light"/>
+                <w:color w:val="000000"/>
+                <w:sz w:val="20"/>
+                <w:szCs w:val="20"/>
+                <w:lang w:val="es-MX"/>
+              </w:rPr>
+              <w:t xml:space="preserve">Sistema no </w:t>
+            </w:r>
+            <w:r>
+              <w:rPr>
+                <w:rFonts w:ascii="Cantarell Light" w:hAnsi="Cantarell Light"/>
+                <w:color w:val="000000"/>
+                <w:sz w:val="20"/>
+                <w:szCs w:val="20"/>
+                <w:lang w:val="es-MX"/>
+              </w:rPr>
+              <w:t>encontró</w:t>
+            </w:r>
+            <w:r>
+              <w:rPr>
+                <w:rFonts w:ascii="Cantarell Light" w:hAnsi="Cantarell Light"/>
+                <w:color w:val="000000"/>
+                <w:sz w:val="20"/>
+                <w:szCs w:val="20"/>
+                <w:lang w:val="es-MX"/>
+              </w:rPr>
+              <w:t xml:space="preserve"> el </w:t>
+            </w:r>
+            <w:r>
+              <w:rPr>
+                <w:rFonts w:ascii="Cantarell Light" w:hAnsi="Cantarell Light"/>
+                <w:b/>
+                <w:bCs/>
+                <w:color w:val="000000"/>
+                <w:sz w:val="20"/>
+                <w:szCs w:val="20"/>
+                <w:lang w:val="es-MX"/>
+              </w:rPr>
+              <w:t>Elemento</w:t>
+            </w:r>
+            <w:r>
+              <w:rPr>
+                <w:rFonts w:ascii="Cantarell Light" w:hAnsi="Cantarell Light"/>
+                <w:color w:val="000000"/>
+                <w:sz w:val="20"/>
+                <w:szCs w:val="20"/>
+                <w:lang w:val="es-MX"/>
+              </w:rPr>
+              <w:t xml:space="preserve"> </w:t>
+            </w:r>
+            <w:r>
+              <w:rPr>
+                <w:rFonts w:ascii="Cantarell Light" w:hAnsi="Cantarell Light"/>
+                <w:b/>
+                <w:bCs/>
+                <w:color w:val="000000"/>
+                <w:sz w:val="20"/>
+                <w:szCs w:val="20"/>
+                <w:lang w:val="es-MX"/>
+              </w:rPr>
+              <w:t>Musical</w:t>
+            </w:r>
+            <w:r>
+              <w:rPr>
+                <w:rFonts w:ascii="Cantarell Light" w:hAnsi="Cantarell Light"/>
+                <w:color w:val="000000"/>
+                <w:sz w:val="20"/>
+                <w:szCs w:val="20"/>
+                <w:lang w:val="es-MX"/>
+              </w:rPr>
+              <w:t xml:space="preserve"> </w:t>
+            </w:r>
+            <w:r>
+              <w:rPr>
+                <w:rFonts w:ascii="Cantarell Light" w:hAnsi="Cantarell Light"/>
+                <w:color w:val="000000"/>
+                <w:sz w:val="20"/>
+                <w:szCs w:val="20"/>
+                <w:lang w:val="es-MX"/>
+              </w:rPr>
+              <w:t>lo crea y añade</w:t>
+            </w:r>
+            <w:r>
+              <w:rPr>
+                <w:rFonts w:ascii="Cantarell Light" w:hAnsi="Cantarell Light"/>
+                <w:color w:val="000000"/>
+                <w:sz w:val="20"/>
+                <w:szCs w:val="20"/>
+                <w:lang w:val="es-MX"/>
+              </w:rPr>
+              <w:t xml:space="preserve"> a la base de datos </w:t>
+            </w:r>
+            <w:proofErr w:type="spellStart"/>
+            <w:r>
+              <w:rPr>
+                <w:rFonts w:ascii="Cantarell Light" w:hAnsi="Cantarell Light"/>
+                <w:b/>
+                <w:bCs/>
+                <w:color w:val="000000"/>
+                <w:sz w:val="20"/>
+                <w:szCs w:val="20"/>
+                <w:lang w:val="es-MX"/>
+              </w:rPr>
+              <w:t>Starmonydb</w:t>
+            </w:r>
+            <w:proofErr w:type="spellEnd"/>
+            <w:r>
+              <w:rPr>
+                <w:rFonts w:ascii="Cantarell Light" w:hAnsi="Cantarell Light"/>
+                <w:b/>
+                <w:bCs/>
+                <w:color w:val="000000"/>
+                <w:sz w:val="20"/>
+                <w:szCs w:val="20"/>
+                <w:lang w:val="es-MX"/>
+              </w:rPr>
+              <w:t>.</w:t>
+            </w:r>
+          </w:p>
+          <w:p>
+            <w:pPr>
+              <w:pStyle w:val="TableContents"/>
+              <w:rPr>
+                <w:rFonts w:ascii="Cantarell Light" w:hAnsi="Cantarell Light"/>
+                <w:color w:val="000000"/>
+                <w:sz w:val="20"/>
+                <w:szCs w:val="20"/>
+                <w:lang w:val="es-MX"/>
+              </w:rPr>
+            </w:pPr>
+          </w:p>
+          <w:p>
+            <w:pPr>
+              <w:pStyle w:val="TableContents"/>
+              <w:rPr>
+                <w:rFonts w:ascii="Cantarell Light" w:hAnsi="Cantarell Light"/>
+                <w:color w:val="000000"/>
+                <w:sz w:val="20"/>
+                <w:szCs w:val="20"/>
+                <w:lang w:val="es-MX"/>
+              </w:rPr>
+            </w:pPr>
+            <w:r>
+              <w:rPr>
+                <w:rFonts w:ascii="Cantarell Light" w:hAnsi="Cantarell Light"/>
+                <w:color w:val="000000"/>
+                <w:sz w:val="20"/>
+                <w:szCs w:val="20"/>
+                <w:lang w:val="es-MX"/>
+              </w:rPr>
+              <w:t xml:space="preserve"> </w:t>
+            </w:r>
+            <w:r>
+              <w:rPr>
+                <w:rFonts w:ascii="Cantarell Light" w:hAnsi="Cantarell Light"/>
+                <w:color w:val="000000"/>
+                <w:sz w:val="20"/>
+                <w:szCs w:val="20"/>
+                <w:lang w:val="es-MX"/>
+              </w:rPr>
+              <w:t xml:space="preserve">  </w:t>
+            </w:r>
+            <w:r>
+              <w:rPr>
+                <w:rFonts w:ascii="Cantarell Light" w:hAnsi="Cantarell Light"/>
+                <w:color w:val="000000"/>
+                <w:sz w:val="20"/>
+                <w:szCs w:val="20"/>
+                <w:lang w:val="es-MX"/>
+              </w:rPr>
+              <w:t xml:space="preserve">* El usuario puede cancelar la operación en cualquier momento. </w:t>
             </w:r>
           </w:p>
         </w:tc>
@@ -2214,8 +2599,320 @@
       <w:tr>
         <w:tc>
           <w:tcPr>
+            <w:tcW w:w="1843" w:type="dxa"/>
+            <w:gridSpan w:val="3"/>
+            <w:shd w:val="clear" w:color="auto" w:fill="auto"/>
+            <w:tcMar>
+              <w:top w:w="55" w:type="dxa"/>
+              <w:left w:w="55" w:type="dxa"/>
+              <w:bottom w:w="55" w:type="dxa"/>
+              <w:right w:w="55" w:type="dxa"/>
+            </w:tcMar>
+          </w:tcPr>
+          <w:p>
+            <w:pPr>
+              <w:pStyle w:val="TableContents"/>
+              <w:jc w:val="right"/>
+              <w:rPr>
+                <w:rFonts w:ascii="Cantarell Light" w:hAnsi="Cantarell Light"/>
+                <w:b/>
+                <w:bCs/>
+                <w:color w:val="000000"/>
+                <w:sz w:val="20"/>
+                <w:szCs w:val="20"/>
+                <w:lang w:val="es-MX"/>
+              </w:rPr>
+            </w:pPr>
+          </w:p>
+        </w:tc>
+        <w:tc>
+          <w:tcPr>
+            <w:tcW w:w="7802" w:type="dxa"/>
+            <w:gridSpan w:val="2"/>
+            <w:shd w:val="clear" w:color="auto" w:fill="auto"/>
+            <w:tcMar>
+              <w:top w:w="55" w:type="dxa"/>
+              <w:left w:w="55" w:type="dxa"/>
+              <w:bottom w:w="55" w:type="dxa"/>
+              <w:right w:w="55" w:type="dxa"/>
+            </w:tcMar>
+          </w:tcPr>
+          <w:p>
+            <w:pPr>
+              <w:pStyle w:val="TableContents"/>
+              <w:rPr>
+                <w:rFonts w:ascii="Cantarell Light" w:hAnsi="Cantarell Light"/>
+                <w:color w:val="000000"/>
+                <w:sz w:val="20"/>
+                <w:szCs w:val="20"/>
+                <w:lang w:val="es-MX"/>
+              </w:rPr>
+            </w:pPr>
+          </w:p>
+        </w:tc>
+      </w:tr>
+      <w:tr>
+        <w:tc>
+          <w:tcPr>
+            <w:tcW w:w="1843" w:type="dxa"/>
+            <w:gridSpan w:val="3"/>
+            <w:shd w:val="clear" w:color="auto" w:fill="EC9CD5"/>
+            <w:tcMar>
+              <w:top w:w="55" w:type="dxa"/>
+              <w:left w:w="55" w:type="dxa"/>
+              <w:bottom w:w="55" w:type="dxa"/>
+              <w:right w:w="55" w:type="dxa"/>
+            </w:tcMar>
+          </w:tcPr>
+          <w:p>
+            <w:pPr>
+              <w:pStyle w:val="TableContents"/>
+              <w:jc w:val="right"/>
+              <w:rPr>
+                <w:rFonts w:ascii="Cantarell Light" w:hAnsi="Cantarell Light"/>
+                <w:b/>
+                <w:bCs/>
+                <w:color w:val="000000"/>
+                <w:sz w:val="20"/>
+                <w:szCs w:val="20"/>
+                <w:lang w:val="es-MX"/>
+              </w:rPr>
+            </w:pPr>
+            <w:r>
+              <w:rPr>
+                <w:rFonts w:ascii="Cantarell Light" w:hAnsi="Cantarell Light"/>
+                <w:b/>
+                <w:bCs/>
+                <w:color w:val="000000"/>
+                <w:sz w:val="20"/>
+                <w:szCs w:val="20"/>
+                <w:lang w:val="es-MX"/>
+              </w:rPr>
+              <w:t>Excepciones</w:t>
+            </w:r>
+          </w:p>
+        </w:tc>
+        <w:tc>
+          <w:tcPr>
+            <w:tcW w:w="7802" w:type="dxa"/>
+            <w:gridSpan w:val="2"/>
+            <w:shd w:val="clear" w:color="auto" w:fill="auto"/>
+            <w:tcMar>
+              <w:top w:w="55" w:type="dxa"/>
+              <w:left w:w="55" w:type="dxa"/>
+              <w:bottom w:w="55" w:type="dxa"/>
+              <w:right w:w="55" w:type="dxa"/>
+            </w:tcMar>
+          </w:tcPr>
+          <w:p>
+            <w:pPr>
+              <w:pStyle w:val="TableContents"/>
+              <w:rPr>
+                <w:rFonts w:ascii="Cantarell Light" w:hAnsi="Cantarell Light"/>
+                <w:color w:val="000000"/>
+                <w:sz w:val="20"/>
+                <w:szCs w:val="20"/>
+                <w:lang w:val="es-MX"/>
+              </w:rPr>
+            </w:pPr>
+          </w:p>
+        </w:tc>
+      </w:tr>
+      <w:tr>
+        <w:tc>
+          <w:tcPr>
+            <w:tcW w:w="709" w:type="dxa"/>
+            <w:shd w:val="clear" w:color="auto" w:fill="EC9CD5"/>
+            <w:tcMar>
+              <w:top w:w="55" w:type="dxa"/>
+              <w:left w:w="55" w:type="dxa"/>
+              <w:bottom w:w="55" w:type="dxa"/>
+              <w:right w:w="55" w:type="dxa"/>
+            </w:tcMar>
+            <w:vAlign w:val="center"/>
+          </w:tcPr>
+          <w:p>
+            <w:pPr>
+              <w:pStyle w:val="TableContents"/>
+              <w:jc w:val="right"/>
+              <w:rPr>
+                <w:rFonts w:ascii="Cantarell Light" w:hAnsi="Cantarell Light"/>
+                <w:color w:val="000000"/>
+                <w:sz w:val="20"/>
+                <w:szCs w:val="20"/>
+                <w:lang w:val="es-MX"/>
+              </w:rPr>
+            </w:pPr>
+            <w:r>
+              <w:rPr>
+                <w:rFonts w:ascii="Cantarell Light" w:hAnsi="Cantarell Light"/>
+                <w:color w:val="000000"/>
+                <w:sz w:val="20"/>
+                <w:szCs w:val="20"/>
+                <w:lang w:val="es-MX"/>
+              </w:rPr>
+              <w:t>3.</w:t>
+            </w:r>
+          </w:p>
+          <w:p>
+            <w:pPr>
+              <w:pStyle w:val="TableContents"/>
+              <w:jc w:val="right"/>
+              <w:rPr>
+                <w:rFonts w:ascii="Cantarell Light" w:hAnsi="Cantarell Light"/>
+                <w:color w:val="000000"/>
+                <w:sz w:val="20"/>
+                <w:szCs w:val="20"/>
+                <w:lang w:val="es-MX"/>
+              </w:rPr>
+            </w:pPr>
+            <w:r>
+              <w:rPr>
+                <w:rFonts w:ascii="Cantarell Light" w:hAnsi="Cantarell Light"/>
+                <w:color w:val="000000"/>
+                <w:sz w:val="20"/>
+                <w:szCs w:val="20"/>
+                <w:lang w:val="es-MX"/>
+              </w:rPr>
+              <w:t>3.1.</w:t>
+            </w:r>
+          </w:p>
+        </w:tc>
+        <w:tc>
+          <w:tcPr>
+            <w:tcW w:w="8936" w:type="dxa"/>
+            <w:gridSpan w:val="4"/>
+            <w:shd w:val="clear" w:color="auto" w:fill="EC9CD5"/>
+            <w:tcMar>
+              <w:top w:w="55" w:type="dxa"/>
+              <w:left w:w="55" w:type="dxa"/>
+              <w:bottom w:w="55" w:type="dxa"/>
+              <w:right w:w="55" w:type="dxa"/>
+            </w:tcMar>
+          </w:tcPr>
+          <w:p>
+            <w:pPr>
+              <w:pStyle w:val="TableContents"/>
+              <w:rPr>
+                <w:rFonts w:ascii="Cantarell Light" w:hAnsi="Cantarell Light"/>
+                <w:color w:val="000000"/>
+                <w:sz w:val="20"/>
+                <w:szCs w:val="20"/>
+                <w:lang w:val="es-MX"/>
+              </w:rPr>
+            </w:pPr>
+            <w:r>
+              <w:rPr>
+                <w:rFonts w:ascii="Cantarell Light" w:hAnsi="Cantarell Light"/>
+                <w:color w:val="000000"/>
+                <w:sz w:val="20"/>
+                <w:szCs w:val="20"/>
+                <w:lang w:val="es-MX"/>
+              </w:rPr>
+              <w:t xml:space="preserve">   El </w:t>
+            </w:r>
+            <w:r>
+              <w:rPr>
+                <w:rFonts w:ascii="Cantarell Light" w:hAnsi="Cantarell Light"/>
+                <w:b/>
+                <w:bCs/>
+                <w:color w:val="000000"/>
+                <w:sz w:val="20"/>
+                <w:szCs w:val="20"/>
+                <w:lang w:val="es-MX"/>
+              </w:rPr>
+              <w:t>Sistema</w:t>
+            </w:r>
+            <w:r>
+              <w:rPr>
+                <w:rFonts w:ascii="Cantarell Light" w:hAnsi="Cantarell Light"/>
+                <w:color w:val="000000"/>
+                <w:sz w:val="20"/>
+                <w:szCs w:val="20"/>
+                <w:lang w:val="es-MX"/>
+              </w:rPr>
+              <w:t xml:space="preserve"> no puede conectar con la base de datos </w:t>
+            </w:r>
+            <w:proofErr w:type="spellStart"/>
+            <w:r>
+              <w:rPr>
+                <w:rFonts w:ascii="Cantarell Light" w:hAnsi="Cantarell Light"/>
+                <w:b/>
+                <w:bCs/>
+                <w:color w:val="000000"/>
+                <w:sz w:val="20"/>
+                <w:szCs w:val="20"/>
+                <w:lang w:val="es-MX"/>
+              </w:rPr>
+              <w:t>Starmonydb</w:t>
+            </w:r>
+            <w:proofErr w:type="spellEnd"/>
+            <w:r>
+              <w:rPr>
+                <w:rFonts w:ascii="Cantarell Light" w:hAnsi="Cantarell Light"/>
+                <w:color w:val="000000"/>
+                <w:sz w:val="20"/>
+                <w:szCs w:val="20"/>
+                <w:lang w:val="es-MX"/>
+              </w:rPr>
+              <w:t>.</w:t>
+            </w:r>
+          </w:p>
+          <w:p>
+            <w:pPr>
+              <w:pStyle w:val="TableContents"/>
+              <w:rPr>
+                <w:rFonts w:ascii="Cantarell Light" w:hAnsi="Cantarell Light"/>
+                <w:color w:val="000000"/>
+                <w:sz w:val="20"/>
+                <w:szCs w:val="20"/>
+                <w:lang w:val="es-MX"/>
+              </w:rPr>
+            </w:pPr>
+            <w:r>
+              <w:rPr>
+                <w:rFonts w:ascii="Cantarell Light" w:hAnsi="Cantarell Light"/>
+                <w:color w:val="000000"/>
+                <w:sz w:val="20"/>
+                <w:szCs w:val="20"/>
+                <w:lang w:val="es-MX"/>
+              </w:rPr>
+              <w:t xml:space="preserve">     El Sistema informa que no se puede establecer la conexión con la base de datos </w:t>
+            </w:r>
+            <w:proofErr w:type="spellStart"/>
+            <w:r>
+              <w:rPr>
+                <w:rFonts w:ascii="Cantarell Light" w:hAnsi="Cantarell Light"/>
+                <w:b/>
+                <w:bCs/>
+                <w:color w:val="000000"/>
+                <w:sz w:val="20"/>
+                <w:szCs w:val="20"/>
+                <w:lang w:val="es-MX"/>
+              </w:rPr>
+              <w:t>Starmonydb</w:t>
+            </w:r>
+            <w:proofErr w:type="spellEnd"/>
+            <w:r>
+              <w:rPr>
+                <w:rFonts w:ascii="Cantarell Light" w:hAnsi="Cantarell Light"/>
+                <w:b/>
+                <w:bCs/>
+                <w:color w:val="000000"/>
+                <w:sz w:val="20"/>
+                <w:szCs w:val="20"/>
+                <w:lang w:val="es-MX"/>
+              </w:rPr>
+              <w:t>.</w:t>
+            </w:r>
+          </w:p>
+        </w:tc>
+      </w:tr>
+      <w:tr>
+        <w:tc>
+          <w:tcPr>
             <w:tcW w:w="9645" w:type="dxa"/>
-            <w:gridSpan w:val="4"/>
+            <w:gridSpan w:val="5"/>
             <w:shd w:val="clear" w:color="auto" w:fill="auto"/>
             <w:tcMar>
               <w:top w:w="55" w:type="dxa"/>
@@ -2283,7 +2980,7 @@
         <w:tc>
           <w:tcPr>
             <w:tcW w:w="7845" w:type="dxa"/>
-            <w:gridSpan w:val="2"/>
+            <w:gridSpan w:val="3"/>
             <w:shd w:val="clear" w:color="auto" w:fill="FFFFFF"/>
             <w:tcMar>
               <w:top w:w="55" w:type="dxa"/>
@@ -2311,7 +3008,7 @@
         <w:tc>
           <w:tcPr>
             <w:tcW w:w="9645" w:type="dxa"/>
-            <w:gridSpan w:val="4"/>
+            <w:gridSpan w:val="5"/>
             <w:shd w:val="clear" w:color="auto" w:fill="A6FAAE"/>
             <w:tcMar>
               <w:top w:w="55" w:type="dxa"/>
@@ -2323,6 +3020,9 @@
           <w:p>
             <w:pPr>
               <w:pStyle w:val="TableContents"/>
+              <w:rPr>
+                <w:lang w:val="es-MX"/>
+              </w:rPr>
             </w:pPr>
             <w:r>
               <w:rPr>
@@ -2403,11 +3103,18 @@
         </w:rPr>
       </w:pPr>
     </w:p>
-    <w:p/>
+    <w:p>
+      <w:pPr>
+        <w:rPr>
+          <w:lang w:val="es-MX"/>
+        </w:rPr>
+      </w:pPr>
+    </w:p>
     <w:p>
       <w:pPr>
         <w:rPr>
           <w:u w:val="single"/>
+          <w:lang w:val="es-MX"/>
         </w:rPr>
       </w:pPr>
     </w:p>
@@ -3185,18 +3892,18 @@
 </file>
 
 <file path=customXml/item1.xml><?xml version="1.0" encoding="utf-8"?>
-<p:properties xmlns:p="http://schemas.microsoft.com/office/2006/metadata/properties" xmlns:xsi="http://www.w3.org/2001/XMLSchema-instance" xmlns:pc="http://schemas.microsoft.com/office/infopath/2007/PartnerControls">
-  <documentManagement/>
-</p:properties>
-</file>
-
-<file path=customXml/item2.xml><?xml version="1.0" encoding="utf-8"?>
 <?mso-contentType ?>
 <FormTemplates xmlns="http://schemas.microsoft.com/sharepoint/v3/contenttype/forms">
   <Display>DocumentLibraryForm</Display>
   <Edit>DocumentLibraryForm</Edit>
   <New>DocumentLibraryForm</New>
 </FormTemplates>
+</file>
+
+<file path=customXml/item2.xml><?xml version="1.0" encoding="utf-8"?>
+<p:properties xmlns:p="http://schemas.microsoft.com/office/2006/metadata/properties" xmlns:xsi="http://www.w3.org/2001/XMLSchema-instance" xmlns:pc="http://schemas.microsoft.com/office/infopath/2007/PartnerControls">
+  <documentManagement/>
+</p:properties>
 </file>
 
 <file path=customXml/item3.xml><?xml version="1.0" encoding="utf-8"?>
@@ -3384,25 +4091,18 @@
 </file>
 
 <file path=customXml/itemProps1.xml><?xml version="1.0" encoding="utf-8"?>
-<ds:datastoreItem xmlns:ds="http://schemas.openxmlformats.org/officeDocument/2006/customXml" ds:itemID="{6B11A67A-7827-4728-815E-14727FF3DC85}">
+<ds:datastoreItem xmlns:ds="http://schemas.openxmlformats.org/officeDocument/2006/customXml" ds:itemID="{CFCBB4E7-F0EB-46F6-B26E-203ABA31B2F1}">
   <ds:schemaRefs>
-    <ds:schemaRef ds:uri="http://www.w3.org/XML/1998/namespace"/>
-    <ds:schemaRef ds:uri="http://schemas.microsoft.com/office/2006/documentManagement/types"/>
-    <ds:schemaRef ds:uri="http://schemas.microsoft.com/office/infopath/2007/PartnerControls"/>
-    <ds:schemaRef ds:uri="http://purl.org/dc/terms/"/>
-    <ds:schemaRef ds:uri="922f33b9-476d-4e9e-9824-972034257843"/>
-    <ds:schemaRef ds:uri="http://schemas.openxmlformats.org/package/2006/metadata/core-properties"/>
-    <ds:schemaRef ds:uri="http://purl.org/dc/elements/1.1/"/>
-    <ds:schemaRef ds:uri="http://purl.org/dc/dcmitype/"/>
-    <ds:schemaRef ds:uri="http://schemas.microsoft.com/office/2006/metadata/properties"/>
+    <ds:schemaRef ds:uri="http://schemas.microsoft.com/sharepoint/v3/contenttype/forms"/>
   </ds:schemaRefs>
 </ds:datastoreItem>
 </file>
 
 <file path=customXml/itemProps2.xml><?xml version="1.0" encoding="utf-8"?>
-<ds:datastoreItem xmlns:ds="http://schemas.openxmlformats.org/officeDocument/2006/customXml" ds:itemID="{CFCBB4E7-F0EB-46F6-B26E-203ABA31B2F1}">
+<ds:datastoreItem xmlns:ds="http://schemas.openxmlformats.org/officeDocument/2006/customXml" ds:itemID="{6B11A67A-7827-4728-815E-14727FF3DC85}">
   <ds:schemaRefs>
-    <ds:schemaRef ds:uri="http://schemas.microsoft.com/sharepoint/v3/contenttype/forms"/>
+    <ds:schemaRef ds:uri="http://schemas.microsoft.com/office/2006/metadata/properties"/>
+    <ds:schemaRef ds:uri="http://schemas.microsoft.com/office/infopath/2007/PartnerControls"/>
   </ds:schemaRefs>
 </ds:datastoreItem>
 </file>

--- a/design/Escenario de caso de uso - Crear Elemento Musical.docx
+++ b/design/Escenario de caso de uso - Crear Elemento Musical.docx
@@ -1509,29 +1509,7 @@
                 <w:szCs w:val="20"/>
                 <w:lang w:val="es-MX"/>
               </w:rPr>
-              <w:t xml:space="preserve"> (Acorde, Armonía, Acorde, </w:t>
-            </w:r>
-            <w:proofErr w:type="spellStart"/>
-            <w:r>
-              <w:rPr>
-                <w:rFonts w:ascii="Cantarell Light" w:hAnsi="Cantarell Light"/>
-                <w:color w:val="000000"/>
-                <w:sz w:val="20"/>
-                <w:szCs w:val="20"/>
-                <w:lang w:val="es-MX"/>
-              </w:rPr>
-              <w:t>etc</w:t>
-            </w:r>
-            <w:proofErr w:type="spellEnd"/>
-            <w:r>
-              <w:rPr>
-                <w:rFonts w:ascii="Cantarell Light" w:hAnsi="Cantarell Light"/>
-                <w:color w:val="000000"/>
-                <w:sz w:val="20"/>
-                <w:szCs w:val="20"/>
-                <w:lang w:val="es-MX"/>
-              </w:rPr>
-              <w:t>)</w:t>
+              <w:t xml:space="preserve"> (Acorde, Armonía, Acorde, etc)</w:t>
             </w:r>
             <w:r>
               <w:rPr>
@@ -1753,7 +1731,27 @@
                 <w:szCs w:val="20"/>
                 <w:lang w:val="es-MX"/>
               </w:rPr>
-              <w:t>, pero todos tienen nombre y símbolo.</w:t>
+              <w:t xml:space="preserve">, pero todos tienen nombre y </w:t>
+            </w:r>
+            <w:r>
+              <w:rPr>
+                <w:rFonts w:ascii="Cantarell Light" w:hAnsi="Cantarell Light"/>
+                <w:color w:val="000000"/>
+                <w:sz w:val="20"/>
+                <w:szCs w:val="20"/>
+                <w:lang w:val="es-MX"/>
+              </w:rPr>
+              <w:t>tipo de elemento</w:t>
+            </w:r>
+            <w:r>
+              <w:rPr>
+                <w:rFonts w:ascii="Cantarell Light" w:hAnsi="Cantarell Light"/>
+                <w:color w:val="000000"/>
+                <w:sz w:val="20"/>
+                <w:szCs w:val="20"/>
+                <w:lang w:val="es-MX"/>
+              </w:rPr>
+              <w:t>.</w:t>
             </w:r>
           </w:p>
           <w:p>
@@ -1833,31 +1831,17 @@
               </w:rPr>
               <w:t xml:space="preserve"> </w:t>
             </w:r>
-            <w:proofErr w:type="spellStart"/>
-            <w:r>
-              <w:rPr>
-                <w:rFonts w:ascii="Cantarell Light" w:hAnsi="Cantarell Light"/>
-                <w:b/>
-                <w:bCs/>
-                <w:color w:val="000000"/>
-                <w:sz w:val="20"/>
-                <w:szCs w:val="20"/>
-                <w:lang w:val="es-MX"/>
-              </w:rPr>
-              <w:t>Starmonydb</w:t>
-            </w:r>
-            <w:proofErr w:type="spellEnd"/>
-            <w:r>
-              <w:rPr>
-                <w:rFonts w:ascii="Cantarell Light" w:hAnsi="Cantarell Light"/>
-                <w:b/>
-                <w:bCs/>
-                <w:color w:val="000000"/>
-                <w:sz w:val="20"/>
-                <w:szCs w:val="20"/>
-                <w:lang w:val="es-MX"/>
-              </w:rPr>
-              <w:t xml:space="preserve"> </w:t>
+            <w:r>
+              <w:rPr>
+                <w:rFonts w:ascii="Cantarell Light" w:hAnsi="Cantarell Light"/>
+                <w:b/>
+                <w:bCs/>
+                <w:color w:val="000000"/>
+                <w:sz w:val="20"/>
+                <w:szCs w:val="20"/>
+                <w:lang w:val="es-MX"/>
+              </w:rPr>
+              <w:t xml:space="preserve">Starmonydb </w:t>
             </w:r>
             <w:r>
               <w:rPr>
@@ -2339,7 +2323,6 @@
               </w:rPr>
               <w:t xml:space="preserve"> </w:t>
             </w:r>
-            <w:proofErr w:type="spellStart"/>
             <w:r>
               <w:rPr>
                 <w:rFonts w:ascii="Cantarell Light" w:hAnsi="Cantarell Light"/>
@@ -2352,7 +2335,6 @@
               </w:rPr>
               <w:t>Starmonydb</w:t>
             </w:r>
-            <w:proofErr w:type="spellEnd"/>
             <w:r>
               <w:rPr>
                 <w:rFonts w:ascii="Cantarell Light" w:hAnsi="Cantarell Light"/>
@@ -2513,7 +2495,6 @@
               </w:rPr>
               <w:t xml:space="preserve"> a la base de datos </w:t>
             </w:r>
-            <w:proofErr w:type="spellStart"/>
             <w:r>
               <w:rPr>
                 <w:rFonts w:ascii="Cantarell Light" w:hAnsi="Cantarell Light"/>
@@ -2526,7 +2507,6 @@
               </w:rPr>
               <w:t>Starmonydb</w:t>
             </w:r>
-            <w:proofErr w:type="spellEnd"/>
             <w:r>
               <w:rPr>
                 <w:rFonts w:ascii="Cantarell Light" w:hAnsi="Cantarell Light"/>
@@ -2833,7 +2813,6 @@
               </w:rPr>
               <w:t xml:space="preserve"> no puede conectar con la base de datos </w:t>
             </w:r>
-            <w:proofErr w:type="spellStart"/>
             <w:r>
               <w:rPr>
                 <w:rFonts w:ascii="Cantarell Light" w:hAnsi="Cantarell Light"/>
@@ -2846,7 +2825,6 @@
               </w:rPr>
               <w:t>Starmonydb</w:t>
             </w:r>
-            <w:proofErr w:type="spellEnd"/>
             <w:r>
               <w:rPr>
                 <w:rFonts w:ascii="Cantarell Light" w:hAnsi="Cantarell Light"/>
@@ -2879,7 +2857,6 @@
               </w:rPr>
               <w:t xml:space="preserve">     El Sistema informa que no se puede establecer la conexión con la base de datos </w:t>
             </w:r>
-            <w:proofErr w:type="spellStart"/>
             <w:r>
               <w:rPr>
                 <w:rFonts w:ascii="Cantarell Light" w:hAnsi="Cantarell Light"/>
@@ -2892,7 +2869,6 @@
               </w:rPr>
               <w:t>Starmonydb</w:t>
             </w:r>
-            <w:proofErr w:type="spellEnd"/>
             <w:r>
               <w:rPr>
                 <w:rFonts w:ascii="Cantarell Light" w:hAnsi="Cantarell Light"/>
@@ -3892,21 +3868,6 @@
 </file>
 
 <file path=customXml/item1.xml><?xml version="1.0" encoding="utf-8"?>
-<?mso-contentType ?>
-<FormTemplates xmlns="http://schemas.microsoft.com/sharepoint/v3/contenttype/forms">
-  <Display>DocumentLibraryForm</Display>
-  <Edit>DocumentLibraryForm</Edit>
-  <New>DocumentLibraryForm</New>
-</FormTemplates>
-</file>
-
-<file path=customXml/item2.xml><?xml version="1.0" encoding="utf-8"?>
-<p:properties xmlns:p="http://schemas.microsoft.com/office/2006/metadata/properties" xmlns:xsi="http://www.w3.org/2001/XMLSchema-instance" xmlns:pc="http://schemas.microsoft.com/office/infopath/2007/PartnerControls">
-  <documentManagement/>
-</p:properties>
-</file>
-
-<file path=customXml/item3.xml><?xml version="1.0" encoding="utf-8"?>
 <ct:contentTypeSchema xmlns:ct="http://schemas.microsoft.com/office/2006/metadata/contentType" xmlns:ma="http://schemas.microsoft.com/office/2006/metadata/properties/metaAttributes" ct:_="" ma:_="" ma:contentTypeName="Documento" ma:contentTypeID="0x0101002B20DFC2C406BA4C9FA9A21B19783CC4" ma:contentTypeVersion="10" ma:contentTypeDescription="Crear nuevo documento." ma:contentTypeScope="" ma:versionID="758b85f7f64793ae89c25fecdbc75f11">
   <xsd:schema xmlns:xsd="http://www.w3.org/2001/XMLSchema" xmlns:xs="http://www.w3.org/2001/XMLSchema" xmlns:p="http://schemas.microsoft.com/office/2006/metadata/properties" xmlns:ns3="922f33b9-476d-4e9e-9824-972034257843" targetNamespace="http://schemas.microsoft.com/office/2006/metadata/properties" ma:root="true" ma:fieldsID="dd5c81119b4970134f1b61503ecd8a39" ns3:_="">
     <xsd:import namespace="922f33b9-476d-4e9e-9824-972034257843"/>
@@ -4090,24 +4051,22 @@
 </ct:contentTypeSchema>
 </file>
 
-<file path=customXml/itemProps1.xml><?xml version="1.0" encoding="utf-8"?>
-<ds:datastoreItem xmlns:ds="http://schemas.openxmlformats.org/officeDocument/2006/customXml" ds:itemID="{CFCBB4E7-F0EB-46F6-B26E-203ABA31B2F1}">
-  <ds:schemaRefs>
-    <ds:schemaRef ds:uri="http://schemas.microsoft.com/sharepoint/v3/contenttype/forms"/>
-  </ds:schemaRefs>
-</ds:datastoreItem>
+<file path=customXml/item2.xml><?xml version="1.0" encoding="utf-8"?>
+<p:properties xmlns:p="http://schemas.microsoft.com/office/2006/metadata/properties" xmlns:xsi="http://www.w3.org/2001/XMLSchema-instance" xmlns:pc="http://schemas.microsoft.com/office/infopath/2007/PartnerControls">
+  <documentManagement/>
+</p:properties>
 </file>
 
-<file path=customXml/itemProps2.xml><?xml version="1.0" encoding="utf-8"?>
-<ds:datastoreItem xmlns:ds="http://schemas.openxmlformats.org/officeDocument/2006/customXml" ds:itemID="{6B11A67A-7827-4728-815E-14727FF3DC85}">
-  <ds:schemaRefs>
-    <ds:schemaRef ds:uri="http://schemas.microsoft.com/office/2006/metadata/properties"/>
-    <ds:schemaRef ds:uri="http://schemas.microsoft.com/office/infopath/2007/PartnerControls"/>
-  </ds:schemaRefs>
-</ds:datastoreItem>
+<file path=customXml/item3.xml><?xml version="1.0" encoding="utf-8"?>
+<?mso-contentType ?>
+<FormTemplates xmlns="http://schemas.microsoft.com/sharepoint/v3/contenttype/forms">
+  <Display>DocumentLibraryForm</Display>
+  <Edit>DocumentLibraryForm</Edit>
+  <New>DocumentLibraryForm</New>
+</FormTemplates>
 </file>
 
-<file path=customXml/itemProps3.xml><?xml version="1.0" encoding="utf-8"?>
+<file path=customXml/itemProps1.xml><?xml version="1.0" encoding="utf-8"?>
 <ds:datastoreItem xmlns:ds="http://schemas.openxmlformats.org/officeDocument/2006/customXml" ds:itemID="{6B770692-5E3F-4623-82A7-267F1B519D6C}">
   <ds:schemaRefs>
     <ds:schemaRef ds:uri="http://schemas.microsoft.com/office/2006/metadata/contentType"/>
@@ -4123,4 +4082,21 @@
     <ds:schemaRef ds:uri="http://schemas.microsoft.com/internal/obd"/>
   </ds:schemaRefs>
 </ds:datastoreItem>
+</file>
+
+<file path=customXml/itemProps2.xml><?xml version="1.0" encoding="utf-8"?>
+<ds:datastoreItem xmlns:ds="http://schemas.openxmlformats.org/officeDocument/2006/customXml" ds:itemID="{6B11A67A-7827-4728-815E-14727FF3DC85}">
+  <ds:schemaRefs>
+    <ds:schemaRef ds:uri="http://schemas.microsoft.com/office/2006/metadata/properties"/>
+    <ds:schemaRef ds:uri="http://schemas.microsoft.com/office/infopath/2007/PartnerControls"/>
+  </ds:schemaRefs>
+</ds:datastoreItem>
+</file>
+
+<file path=customXml/itemProps3.xml><?xml version="1.0" encoding="utf-8"?>
+<ds:datastoreItem xmlns:ds="http://schemas.openxmlformats.org/officeDocument/2006/customXml" ds:itemID="{CFCBB4E7-F0EB-46F6-B26E-203ABA31B2F1}">
+  <ds:schemaRefs>
+    <ds:schemaRef ds:uri="http://schemas.microsoft.com/sharepoint/v3/contenttype/forms"/>
+  </ds:schemaRefs>
+</ds:datastoreItem>
 </file>